--- a/Demo Order.docx
+++ b/Demo Order.docx
@@ -66,8 +66,6 @@
           <w:szCs w:val="24"/>
         </w:rPr>
       </w:pPr>
-      <w:bookmarkStart w:id="0" w:name="_GoBack"/>
-      <w:bookmarkEnd w:id="0"/>
       <w:r>
         <w:rPr>
           <w:rFonts w:ascii="Arial" w:hAnsi="Arial" w:cs="Arial"/>
@@ -1282,14 +1280,87 @@
           <w:szCs w:val="24"/>
         </w:rPr>
       </w:pPr>
-      <w:r>
-        <w:rPr>
-          <w:rFonts w:ascii="Arial" w:hAnsi="Arial" w:cs="Arial"/>
-          <w:sz w:val="24"/>
-          <w:szCs w:val="24"/>
-        </w:rPr>
-        <w:t>RateDealer</w:t>
-      </w:r>
+      <w:proofErr w:type="spellStart"/>
+      <w:r>
+        <w:rPr>
+          <w:rFonts w:ascii="Arial" w:hAnsi="Arial" w:cs="Arial"/>
+          <w:sz w:val="24"/>
+          <w:szCs w:val="24"/>
+        </w:rPr>
+        <w:t>RateDeale</w:t>
+      </w:r>
+      <w:r>
+        <w:rPr>
+          <w:rFonts w:ascii="Arial" w:hAnsi="Arial" w:cs="Arial"/>
+          <w:sz w:val="24"/>
+          <w:szCs w:val="24"/>
+        </w:rPr>
+        <w:t>r</w:t>
+      </w:r>
+      <w:proofErr w:type="spellEnd"/>
+    </w:p>
+    <w:p>
+      <w:pPr>
+        <w:spacing w:line="360" w:lineRule="auto"/>
+        <w:rPr>
+          <w:rFonts w:ascii="Arial" w:hAnsi="Arial" w:cs="Arial"/>
+          <w:sz w:val="24"/>
+          <w:szCs w:val="24"/>
+        </w:rPr>
+      </w:pPr>
+      <w:r>
+        <w:rPr>
+          <w:rFonts w:ascii="Arial" w:hAnsi="Arial" w:cs="Arial"/>
+          <w:sz w:val="24"/>
+          <w:szCs w:val="24"/>
+        </w:rPr>
+        <w:t>S1234567D</w:t>
+      </w:r>
+    </w:p>
+    <w:p>
+      <w:pPr>
+        <w:spacing w:line="360" w:lineRule="auto"/>
+        <w:rPr>
+          <w:rFonts w:ascii="Arial" w:hAnsi="Arial" w:cs="Arial"/>
+          <w:sz w:val="24"/>
+          <w:szCs w:val="24"/>
+        </w:rPr>
+      </w:pPr>
+      <w:r>
+        <w:rPr>
+          <w:rFonts w:ascii="Arial" w:hAnsi="Arial" w:cs="Arial"/>
+          <w:sz w:val="24"/>
+          <w:szCs w:val="24"/>
+        </w:rPr>
+        <w:t>8.5</w:t>
+      </w:r>
+      <w:bookmarkStart w:id="0" w:name="_GoBack"/>
+      <w:bookmarkEnd w:id="0"/>
+    </w:p>
+    <w:p>
+      <w:pPr>
+        <w:pStyle w:val="ListParagraph"/>
+        <w:numPr>
+          <w:ilvl w:val="0"/>
+          <w:numId w:val="8"/>
+        </w:numPr>
+        <w:spacing w:line="360" w:lineRule="auto"/>
+        <w:rPr>
+          <w:rFonts w:ascii="Arial" w:hAnsi="Arial" w:cs="Arial"/>
+          <w:sz w:val="24"/>
+          <w:szCs w:val="24"/>
+        </w:rPr>
+      </w:pPr>
+      <w:proofErr w:type="spellStart"/>
+      <w:r>
+        <w:rPr>
+          <w:rFonts w:ascii="Arial" w:hAnsi="Arial" w:cs="Arial"/>
+          <w:sz w:val="24"/>
+          <w:szCs w:val="24"/>
+        </w:rPr>
+        <w:t>ViewRating</w:t>
+      </w:r>
+      <w:proofErr w:type="spellEnd"/>
     </w:p>
     <w:p>
       <w:pPr>
